--- a/Test_BP/Fol_2k_files_500(2)/de-DE/file 500_2 - Copy (248)_de.docx
+++ b/Test_BP/Fol_2k_files_500(2)/de-DE/file 500_2 - Copy (248)_de.docx
@@ -1,7 +1,7 @@
 
 <file path=word/document.xml><?xml version="1.0" encoding="utf-8"?>
 <w:document xmlns:wpc="http://schemas.microsoft.com/office/word/2010/wordprocessingCanvas" xmlns:cx="http://schemas.microsoft.com/office/drawing/2014/chartex" xmlns:cx1="http://schemas.microsoft.com/office/drawing/2015/9/8/chartex" xmlns:cx2="http://schemas.microsoft.com/office/drawing/2015/10/21/chartex" xmlns:cx3="http://schemas.microsoft.com/office/drawing/2016/5/9/chartex" xmlns:cx4="http://schemas.microsoft.com/office/drawing/2016/5/10/chartex" xmlns:cx5="http://schemas.microsoft.com/office/drawing/2016/5/11/chartex" xmlns:mc="http://schemas.openxmlformats.org/markup-compatibility/2006" xmlns:o="urn:schemas-microsoft-com:office:office" xmlns:r="http://schemas.openxmlformats.org/officeDocument/2006/relationships" xmlns:m="http://schemas.openxmlformats.org/officeDocument/2006/math" xmlns:v="urn:schemas-microsoft-com:vml" xmlns:wp14="http://schemas.microsoft.com/office/word/2010/wordprocessingDrawing" xmlns:wp="http://schemas.openxmlformats.org/drawingml/2006/wordprocessingDrawing" xmlns:w10="urn:schemas-microsoft-com:office:word" xmlns:w="http://schemas.openxmlformats.org/wordprocessingml/2006/main" xmlns:w14="http://schemas.microsoft.com/office/word/2010/wordml" xmlns:w15="http://schemas.microsoft.com/office/word/2012/wordml" xmlns:wne="http://schemas.microsoft.com/office/word/2006/wordml" xmlns:wpg="http://schemas.microsoft.com/office/word/2010/wordprocessingGroup" xmlns:wpi="http://schemas.microsoft.com/office/word/2010/wordprocessingInk" xmlns:wps="http://schemas.microsoft.com/office/word/2010/wordprocessingShape" mc:Ignorable="w14 w15 wp14">
-  <!-- Generated by Aspose.Words for Java 20.12.0 -->
+  <!-- Generated by Aspose.Words for Java 21.10.0 -->
   <w:body>
     <w:p>
       <w:pPr>
@@ -35,44 +35,44 @@
           <w:highlight w:val="none"/>
           <w:u w:val="none" w:color="auto"/>
           <w:effect w:val="none"/>
-          <w:bdr w:val="nil"/>
-          <w:shd w:val="clear" w:color="auto" w:fill="auto"/>
-          <w:vertAlign w:val="baseline"/>
-          <w:rtl w:val="0"/>
-          <w:cs w:val="0"/>
-          <w:lang w:val="de-DE" w:eastAsia="zh-TW" w:bidi="ar-SA"/>
-        </w:rPr>
-        <w:t>t ëéxcëépt tóö sóö tëémpëér müýtüýâál tâástëés móöthëér.</w:t>
-      </w:r>
-      <w:r>
-        <w:rPr>
-          <w:rStyle w:val="DefaultParagraphFont"/>
-          <w:rFonts w:ascii="Calibri" w:eastAsia="Calibri" w:hAnsi="Calibri" w:cs="Calibri"/>
-          <w:b w:val="0"/>
-          <w:bCs w:val="0"/>
-          <w:i w:val="0"/>
-          <w:iCs w:val="0"/>
-          <w:caps w:val="0"/>
-          <w:smallCaps w:val="0"/>
-          <w:strike w:val="0"/>
-          <w:dstrike w:val="0"/>
-          <w:outline w:val="0"/>
-          <w:shadow w:val="0"/>
-          <w:emboss w:val="0"/>
-          <w:imprint w:val="0"/>
-          <w:noProof w:val="0"/>
-          <w:vanish w:val="0"/>
-          <w:color w:val="auto"/>
-          <w:spacing w:val="0"/>
-          <w:w w:val="100"/>
-          <w:kern w:val="0"/>
-          <w:position w:val="0"/>
-          <w:sz w:val="22"/>
-          <w:szCs w:val="22"/>
-          <w:highlight w:val="none"/>
-          <w:u w:val="none" w:color="auto"/>
-          <w:effect w:val="none"/>
-          <w:bdr w:val="nil"/>
+          <w:bdr w:val="none" w:sz="0" w:space="0" w:color="auto"/>
+          <w:shd w:val="clear" w:color="auto" w:fill="auto"/>
+          <w:vertAlign w:val="baseline"/>
+          <w:rtl w:val="0"/>
+          <w:cs w:val="0"/>
+          <w:lang w:val="de-DE" w:eastAsia="zh-TW" w:bidi="ar-SA"/>
+        </w:rPr>
+        <w:t>t ëèxcëèpt tòô sòô tëèmpëèr müýtüýäãl täãstëès mòôthëèr.</w:t>
+      </w:r>
+      <w:r>
+        <w:rPr>
+          <w:rStyle w:val="DefaultParagraphFont"/>
+          <w:rFonts w:ascii="Calibri" w:eastAsia="Calibri" w:hAnsi="Calibri" w:cs="Calibri"/>
+          <w:b w:val="0"/>
+          <w:bCs w:val="0"/>
+          <w:i w:val="0"/>
+          <w:iCs w:val="0"/>
+          <w:caps w:val="0"/>
+          <w:smallCaps w:val="0"/>
+          <w:strike w:val="0"/>
+          <w:dstrike w:val="0"/>
+          <w:outline w:val="0"/>
+          <w:shadow w:val="0"/>
+          <w:emboss w:val="0"/>
+          <w:imprint w:val="0"/>
+          <w:noProof w:val="0"/>
+          <w:vanish w:val="0"/>
+          <w:color w:val="auto"/>
+          <w:spacing w:val="0"/>
+          <w:w w:val="100"/>
+          <w:kern w:val="0"/>
+          <w:position w:val="0"/>
+          <w:sz w:val="22"/>
+          <w:szCs w:val="22"/>
+          <w:highlight w:val="none"/>
+          <w:u w:val="none" w:color="auto"/>
+          <w:effect w:val="none"/>
+          <w:bdr w:val="none" w:sz="0" w:space="0" w:color="auto"/>
           <w:shd w:val="clear" w:color="auto" w:fill="auto"/>
           <w:vertAlign w:val="baseline"/>
           <w:rtl w:val="0"/>
@@ -109,44 +109,44 @@
           <w:highlight w:val="none"/>
           <w:u w:val="none" w:color="auto"/>
           <w:effect w:val="none"/>
-          <w:bdr w:val="nil"/>
-          <w:shd w:val="clear" w:color="auto" w:fill="auto"/>
-          <w:vertAlign w:val="baseline"/>
-          <w:rtl w:val="0"/>
-          <w:cs w:val="0"/>
-          <w:lang w:val="de-DE" w:eastAsia="zh-TW" w:bidi="ar-SA"/>
-        </w:rPr>
-        <w:t>Íntëèrëèstëèd cüûltìïvåätëèd ìïts còóntìïnüûìïng nòów yëèt åärëè.</w:t>
-      </w:r>
-      <w:r>
-        <w:rPr>
-          <w:rStyle w:val="DefaultParagraphFont"/>
-          <w:rFonts w:ascii="Calibri" w:eastAsia="Calibri" w:hAnsi="Calibri" w:cs="Calibri"/>
-          <w:b w:val="0"/>
-          <w:bCs w:val="0"/>
-          <w:i w:val="0"/>
-          <w:iCs w:val="0"/>
-          <w:caps w:val="0"/>
-          <w:smallCaps w:val="0"/>
-          <w:strike w:val="0"/>
-          <w:dstrike w:val="0"/>
-          <w:outline w:val="0"/>
-          <w:shadow w:val="0"/>
-          <w:emboss w:val="0"/>
-          <w:imprint w:val="0"/>
-          <w:noProof w:val="0"/>
-          <w:vanish w:val="0"/>
-          <w:color w:val="auto"/>
-          <w:spacing w:val="0"/>
-          <w:w w:val="100"/>
-          <w:kern w:val="0"/>
-          <w:position w:val="0"/>
-          <w:sz w:val="22"/>
-          <w:szCs w:val="22"/>
-          <w:highlight w:val="none"/>
-          <w:u w:val="none" w:color="auto"/>
-          <w:effect w:val="none"/>
-          <w:bdr w:val="nil"/>
+          <w:bdr w:val="none" w:sz="0" w:space="0" w:color="auto"/>
+          <w:shd w:val="clear" w:color="auto" w:fill="auto"/>
+          <w:vertAlign w:val="baseline"/>
+          <w:rtl w:val="0"/>
+          <w:cs w:val="0"/>
+          <w:lang w:val="de-DE" w:eastAsia="zh-TW" w:bidi="ar-SA"/>
+        </w:rPr>
+        <w:t>Ìntéëréëstéëd cùúltíïvàätéëd íïts cóôntíïnùúíïng nóôw yéët àäréë.</w:t>
+      </w:r>
+      <w:r>
+        <w:rPr>
+          <w:rStyle w:val="DefaultParagraphFont"/>
+          <w:rFonts w:ascii="Calibri" w:eastAsia="Calibri" w:hAnsi="Calibri" w:cs="Calibri"/>
+          <w:b w:val="0"/>
+          <w:bCs w:val="0"/>
+          <w:i w:val="0"/>
+          <w:iCs w:val="0"/>
+          <w:caps w:val="0"/>
+          <w:smallCaps w:val="0"/>
+          <w:strike w:val="0"/>
+          <w:dstrike w:val="0"/>
+          <w:outline w:val="0"/>
+          <w:shadow w:val="0"/>
+          <w:emboss w:val="0"/>
+          <w:imprint w:val="0"/>
+          <w:noProof w:val="0"/>
+          <w:vanish w:val="0"/>
+          <w:color w:val="auto"/>
+          <w:spacing w:val="0"/>
+          <w:w w:val="100"/>
+          <w:kern w:val="0"/>
+          <w:position w:val="0"/>
+          <w:sz w:val="22"/>
+          <w:szCs w:val="22"/>
+          <w:highlight w:val="none"/>
+          <w:u w:val="none" w:color="auto"/>
+          <w:effect w:val="none"/>
+          <w:bdr w:val="none" w:sz="0" w:space="0" w:color="auto"/>
           <w:shd w:val="clear" w:color="auto" w:fill="auto"/>
           <w:vertAlign w:val="baseline"/>
           <w:rtl w:val="0"/>
@@ -183,44 +183,44 @@
           <w:highlight w:val="none"/>
           <w:u w:val="none" w:color="auto"/>
           <w:effect w:val="none"/>
-          <w:bdr w:val="nil"/>
-          <w:shd w:val="clear" w:color="auto" w:fill="auto"/>
-          <w:vertAlign w:val="baseline"/>
-          <w:rtl w:val="0"/>
-          <w:cs w:val="0"/>
-          <w:lang w:val="de-DE" w:eastAsia="zh-TW" w:bidi="ar-SA"/>
-        </w:rPr>
-        <w:t>Òýüt ïîntèérèéstèéd åãccèéptåãncèé ôôýür påãrtïîåãlïîty åãffrôôntïîng ýünplèéåãsåãnt why åãdd.</w:t>
-      </w:r>
-      <w:r>
-        <w:rPr>
-          <w:rStyle w:val="DefaultParagraphFont"/>
-          <w:rFonts w:ascii="Calibri" w:eastAsia="Calibri" w:hAnsi="Calibri" w:cs="Calibri"/>
-          <w:b w:val="0"/>
-          <w:bCs w:val="0"/>
-          <w:i w:val="0"/>
-          <w:iCs w:val="0"/>
-          <w:caps w:val="0"/>
-          <w:smallCaps w:val="0"/>
-          <w:strike w:val="0"/>
-          <w:dstrike w:val="0"/>
-          <w:outline w:val="0"/>
-          <w:shadow w:val="0"/>
-          <w:emboss w:val="0"/>
-          <w:imprint w:val="0"/>
-          <w:noProof w:val="0"/>
-          <w:vanish w:val="0"/>
-          <w:color w:val="auto"/>
-          <w:spacing w:val="0"/>
-          <w:w w:val="100"/>
-          <w:kern w:val="0"/>
-          <w:position w:val="0"/>
-          <w:sz w:val="22"/>
-          <w:szCs w:val="22"/>
-          <w:highlight w:val="none"/>
-          <w:u w:val="none" w:color="auto"/>
-          <w:effect w:val="none"/>
-          <w:bdr w:val="nil"/>
+          <w:bdr w:val="none" w:sz="0" w:space="0" w:color="auto"/>
+          <w:shd w:val="clear" w:color="auto" w:fill="auto"/>
+          <w:vertAlign w:val="baseline"/>
+          <w:rtl w:val="0"/>
+          <w:cs w:val="0"/>
+          <w:lang w:val="de-DE" w:eastAsia="zh-TW" w:bidi="ar-SA"/>
+        </w:rPr>
+        <w:t>Óúüt îîntëérëéstëéd âãccëéptâãncëé ôöúür pâãrtîîâãlîîty âãffrôöntîîng úünplëéâãsâãnt why âãdd.</w:t>
+      </w:r>
+      <w:r>
+        <w:rPr>
+          <w:rStyle w:val="DefaultParagraphFont"/>
+          <w:rFonts w:ascii="Calibri" w:eastAsia="Calibri" w:hAnsi="Calibri" w:cs="Calibri"/>
+          <w:b w:val="0"/>
+          <w:bCs w:val="0"/>
+          <w:i w:val="0"/>
+          <w:iCs w:val="0"/>
+          <w:caps w:val="0"/>
+          <w:smallCaps w:val="0"/>
+          <w:strike w:val="0"/>
+          <w:dstrike w:val="0"/>
+          <w:outline w:val="0"/>
+          <w:shadow w:val="0"/>
+          <w:emboss w:val="0"/>
+          <w:imprint w:val="0"/>
+          <w:noProof w:val="0"/>
+          <w:vanish w:val="0"/>
+          <w:color w:val="auto"/>
+          <w:spacing w:val="0"/>
+          <w:w w:val="100"/>
+          <w:kern w:val="0"/>
+          <w:position w:val="0"/>
+          <w:sz w:val="22"/>
+          <w:szCs w:val="22"/>
+          <w:highlight w:val="none"/>
+          <w:u w:val="none" w:color="auto"/>
+          <w:effect w:val="none"/>
+          <w:bdr w:val="none" w:sz="0" w:space="0" w:color="auto"/>
           <w:shd w:val="clear" w:color="auto" w:fill="auto"/>
           <w:vertAlign w:val="baseline"/>
           <w:rtl w:val="0"/>
@@ -257,44 +257,44 @@
           <w:highlight w:val="none"/>
           <w:u w:val="none" w:color="auto"/>
           <w:effect w:val="none"/>
-          <w:bdr w:val="nil"/>
-          <w:shd w:val="clear" w:color="auto" w:fill="auto"/>
-          <w:vertAlign w:val="baseline"/>
-          <w:rtl w:val="0"/>
-          <w:cs w:val="0"/>
-          <w:lang w:val="de-DE" w:eastAsia="zh-TW" w:bidi="ar-SA"/>
-        </w:rPr>
-        <w:t>Ëstêéêém gåãrdêén mêén yêét shy cõõùùrsêé.</w:t>
-      </w:r>
-      <w:r>
-        <w:rPr>
-          <w:rStyle w:val="DefaultParagraphFont"/>
-          <w:rFonts w:ascii="Calibri" w:eastAsia="Calibri" w:hAnsi="Calibri" w:cs="Calibri"/>
-          <w:b w:val="0"/>
-          <w:bCs w:val="0"/>
-          <w:i w:val="0"/>
-          <w:iCs w:val="0"/>
-          <w:caps w:val="0"/>
-          <w:smallCaps w:val="0"/>
-          <w:strike w:val="0"/>
-          <w:dstrike w:val="0"/>
-          <w:outline w:val="0"/>
-          <w:shadow w:val="0"/>
-          <w:emboss w:val="0"/>
-          <w:imprint w:val="0"/>
-          <w:noProof w:val="0"/>
-          <w:vanish w:val="0"/>
-          <w:color w:val="auto"/>
-          <w:spacing w:val="0"/>
-          <w:w w:val="100"/>
-          <w:kern w:val="0"/>
-          <w:position w:val="0"/>
-          <w:sz w:val="22"/>
-          <w:szCs w:val="22"/>
-          <w:highlight w:val="none"/>
-          <w:u w:val="none" w:color="auto"/>
-          <w:effect w:val="none"/>
-          <w:bdr w:val="nil"/>
+          <w:bdr w:val="none" w:sz="0" w:space="0" w:color="auto"/>
+          <w:shd w:val="clear" w:color="auto" w:fill="auto"/>
+          <w:vertAlign w:val="baseline"/>
+          <w:rtl w:val="0"/>
+          <w:cs w:val="0"/>
+          <w:lang w:val="de-DE" w:eastAsia="zh-TW" w:bidi="ar-SA"/>
+        </w:rPr>
+        <w:t>Èstêêêêm gäãrdêên mêên yêêt shy cóõýýrsêê.</w:t>
+      </w:r>
+      <w:r>
+        <w:rPr>
+          <w:rStyle w:val="DefaultParagraphFont"/>
+          <w:rFonts w:ascii="Calibri" w:eastAsia="Calibri" w:hAnsi="Calibri" w:cs="Calibri"/>
+          <w:b w:val="0"/>
+          <w:bCs w:val="0"/>
+          <w:i w:val="0"/>
+          <w:iCs w:val="0"/>
+          <w:caps w:val="0"/>
+          <w:smallCaps w:val="0"/>
+          <w:strike w:val="0"/>
+          <w:dstrike w:val="0"/>
+          <w:outline w:val="0"/>
+          <w:shadow w:val="0"/>
+          <w:emboss w:val="0"/>
+          <w:imprint w:val="0"/>
+          <w:noProof w:val="0"/>
+          <w:vanish w:val="0"/>
+          <w:color w:val="auto"/>
+          <w:spacing w:val="0"/>
+          <w:w w:val="100"/>
+          <w:kern w:val="0"/>
+          <w:position w:val="0"/>
+          <w:sz w:val="22"/>
+          <w:szCs w:val="22"/>
+          <w:highlight w:val="none"/>
+          <w:u w:val="none" w:color="auto"/>
+          <w:effect w:val="none"/>
+          <w:bdr w:val="none" w:sz="0" w:space="0" w:color="auto"/>
           <w:shd w:val="clear" w:color="auto" w:fill="auto"/>
           <w:vertAlign w:val="baseline"/>
           <w:rtl w:val="0"/>
@@ -331,44 +331,44 @@
           <w:highlight w:val="none"/>
           <w:u w:val="none" w:color="auto"/>
           <w:effect w:val="none"/>
-          <w:bdr w:val="nil"/>
-          <w:shd w:val="clear" w:color="auto" w:fill="auto"/>
-          <w:vertAlign w:val="baseline"/>
-          <w:rtl w:val="0"/>
-          <w:cs w:val="0"/>
-          <w:lang w:val="de-DE" w:eastAsia="zh-TW" w:bidi="ar-SA"/>
-        </w:rPr>
-        <w:t>Còõnsýúltèêd ýúp my tòõlèêrååbly sòõmèêtïïmèês pèêrpèêtýúåål òõh.</w:t>
-      </w:r>
-      <w:r>
-        <w:rPr>
-          <w:rStyle w:val="DefaultParagraphFont"/>
-          <w:rFonts w:ascii="Calibri" w:eastAsia="Calibri" w:hAnsi="Calibri" w:cs="Calibri"/>
-          <w:b w:val="0"/>
-          <w:bCs w:val="0"/>
-          <w:i w:val="0"/>
-          <w:iCs w:val="0"/>
-          <w:caps w:val="0"/>
-          <w:smallCaps w:val="0"/>
-          <w:strike w:val="0"/>
-          <w:dstrike w:val="0"/>
-          <w:outline w:val="0"/>
-          <w:shadow w:val="0"/>
-          <w:emboss w:val="0"/>
-          <w:imprint w:val="0"/>
-          <w:noProof w:val="0"/>
-          <w:vanish w:val="0"/>
-          <w:color w:val="auto"/>
-          <w:spacing w:val="0"/>
-          <w:w w:val="100"/>
-          <w:kern w:val="0"/>
-          <w:position w:val="0"/>
-          <w:sz w:val="22"/>
-          <w:szCs w:val="22"/>
-          <w:highlight w:val="none"/>
-          <w:u w:val="none" w:color="auto"/>
-          <w:effect w:val="none"/>
-          <w:bdr w:val="nil"/>
+          <w:bdr w:val="none" w:sz="0" w:space="0" w:color="auto"/>
+          <w:shd w:val="clear" w:color="auto" w:fill="auto"/>
+          <w:vertAlign w:val="baseline"/>
+          <w:rtl w:val="0"/>
+          <w:cs w:val="0"/>
+          <w:lang w:val="de-DE" w:eastAsia="zh-TW" w:bidi="ar-SA"/>
+        </w:rPr>
+        <w:t>Cõõnsýültëèd ýüp my tõõlëèrãâbly sõõmëètììmëès pëèrpëètýüãâl õõh.</w:t>
+      </w:r>
+      <w:r>
+        <w:rPr>
+          <w:rStyle w:val="DefaultParagraphFont"/>
+          <w:rFonts w:ascii="Calibri" w:eastAsia="Calibri" w:hAnsi="Calibri" w:cs="Calibri"/>
+          <w:b w:val="0"/>
+          <w:bCs w:val="0"/>
+          <w:i w:val="0"/>
+          <w:iCs w:val="0"/>
+          <w:caps w:val="0"/>
+          <w:smallCaps w:val="0"/>
+          <w:strike w:val="0"/>
+          <w:dstrike w:val="0"/>
+          <w:outline w:val="0"/>
+          <w:shadow w:val="0"/>
+          <w:emboss w:val="0"/>
+          <w:imprint w:val="0"/>
+          <w:noProof w:val="0"/>
+          <w:vanish w:val="0"/>
+          <w:color w:val="auto"/>
+          <w:spacing w:val="0"/>
+          <w:w w:val="100"/>
+          <w:kern w:val="0"/>
+          <w:position w:val="0"/>
+          <w:sz w:val="22"/>
+          <w:szCs w:val="22"/>
+          <w:highlight w:val="none"/>
+          <w:u w:val="none" w:color="auto"/>
+          <w:effect w:val="none"/>
+          <w:bdr w:val="none" w:sz="0" w:space="0" w:color="auto"/>
           <w:shd w:val="clear" w:color="auto" w:fill="auto"/>
           <w:vertAlign w:val="baseline"/>
           <w:rtl w:val="0"/>
@@ -405,44 +405,44 @@
           <w:highlight w:val="none"/>
           <w:u w:val="none" w:color="auto"/>
           <w:effect w:val="none"/>
-          <w:bdr w:val="nil"/>
-          <w:shd w:val="clear" w:color="auto" w:fill="auto"/>
-          <w:vertAlign w:val="baseline"/>
-          <w:rtl w:val="0"/>
-          <w:cs w:val="0"/>
-          <w:lang w:val="de-DE" w:eastAsia="zh-TW" w:bidi="ar-SA"/>
-        </w:rPr>
-        <w:t>Êxprëëssïïòòn ææccëëptææncëë ïïmprùýdëëncëë pæærtïïcùýlæær hææd ëëææt ùýnsæætïïææblëë.</w:t>
-      </w:r>
-      <w:r>
-        <w:rPr>
-          <w:rStyle w:val="DefaultParagraphFont"/>
-          <w:rFonts w:ascii="Calibri" w:eastAsia="Calibri" w:hAnsi="Calibri" w:cs="Calibri"/>
-          <w:b w:val="0"/>
-          <w:bCs w:val="0"/>
-          <w:i w:val="0"/>
-          <w:iCs w:val="0"/>
-          <w:caps w:val="0"/>
-          <w:smallCaps w:val="0"/>
-          <w:strike w:val="0"/>
-          <w:dstrike w:val="0"/>
-          <w:outline w:val="0"/>
-          <w:shadow w:val="0"/>
-          <w:emboss w:val="0"/>
-          <w:imprint w:val="0"/>
-          <w:noProof w:val="0"/>
-          <w:vanish w:val="0"/>
-          <w:color w:val="auto"/>
-          <w:spacing w:val="0"/>
-          <w:w w:val="100"/>
-          <w:kern w:val="0"/>
-          <w:position w:val="0"/>
-          <w:sz w:val="22"/>
-          <w:szCs w:val="22"/>
-          <w:highlight w:val="none"/>
-          <w:u w:val="none" w:color="auto"/>
-          <w:effect w:val="none"/>
-          <w:bdr w:val="nil"/>
+          <w:bdr w:val="none" w:sz="0" w:space="0" w:color="auto"/>
+          <w:shd w:val="clear" w:color="auto" w:fill="auto"/>
+          <w:vertAlign w:val="baseline"/>
+          <w:rtl w:val="0"/>
+          <w:cs w:val="0"/>
+          <w:lang w:val="de-DE" w:eastAsia="zh-TW" w:bidi="ar-SA"/>
+        </w:rPr>
+        <w:t>Èxprèèssïìöön ààccèèptààncèè ïìmprûýdèèncèè pààrtïìcûýlààr hààd èèààt ûýnsààtïìààblèè.</w:t>
+      </w:r>
+      <w:r>
+        <w:rPr>
+          <w:rStyle w:val="DefaultParagraphFont"/>
+          <w:rFonts w:ascii="Calibri" w:eastAsia="Calibri" w:hAnsi="Calibri" w:cs="Calibri"/>
+          <w:b w:val="0"/>
+          <w:bCs w:val="0"/>
+          <w:i w:val="0"/>
+          <w:iCs w:val="0"/>
+          <w:caps w:val="0"/>
+          <w:smallCaps w:val="0"/>
+          <w:strike w:val="0"/>
+          <w:dstrike w:val="0"/>
+          <w:outline w:val="0"/>
+          <w:shadow w:val="0"/>
+          <w:emboss w:val="0"/>
+          <w:imprint w:val="0"/>
+          <w:noProof w:val="0"/>
+          <w:vanish w:val="0"/>
+          <w:color w:val="auto"/>
+          <w:spacing w:val="0"/>
+          <w:w w:val="100"/>
+          <w:kern w:val="0"/>
+          <w:position w:val="0"/>
+          <w:sz w:val="22"/>
+          <w:szCs w:val="22"/>
+          <w:highlight w:val="none"/>
+          <w:u w:val="none" w:color="auto"/>
+          <w:effect w:val="none"/>
+          <w:bdr w:val="none" w:sz="0" w:space="0" w:color="auto"/>
           <w:shd w:val="clear" w:color="auto" w:fill="auto"/>
           <w:vertAlign w:val="baseline"/>
           <w:rtl w:val="0"/>
@@ -485,44 +485,44 @@
           <w:highlight w:val="none"/>
           <w:u w:val="none" w:color="auto"/>
           <w:effect w:val="none"/>
-          <w:bdr w:val="nil"/>
-          <w:shd w:val="clear" w:color="auto" w:fill="auto"/>
-          <w:vertAlign w:val="baseline"/>
-          <w:rtl w:val="0"/>
-          <w:cs w:val="0"/>
-          <w:lang w:val="de-DE" w:eastAsia="zh-TW" w:bidi="ar-SA"/>
-        </w:rPr>
-        <w:t>Hâãd dëénóõtìíng próõpëérly jóõìíntûùrëé yóõûù óõccâãsìíóõn dìírëéctly râãìíllëéry.</w:t>
-      </w:r>
-      <w:r>
-        <w:rPr>
-          <w:rStyle w:val="DefaultParagraphFont"/>
-          <w:rFonts w:ascii="Calibri" w:eastAsia="Calibri" w:hAnsi="Calibri" w:cs="Calibri"/>
-          <w:b w:val="0"/>
-          <w:bCs w:val="0"/>
-          <w:i w:val="0"/>
-          <w:iCs w:val="0"/>
-          <w:caps w:val="0"/>
-          <w:smallCaps w:val="0"/>
-          <w:strike w:val="0"/>
-          <w:dstrike w:val="0"/>
-          <w:outline w:val="0"/>
-          <w:shadow w:val="0"/>
-          <w:emboss w:val="0"/>
-          <w:imprint w:val="0"/>
-          <w:noProof w:val="0"/>
-          <w:vanish w:val="0"/>
-          <w:color w:val="auto"/>
-          <w:spacing w:val="0"/>
-          <w:w w:val="100"/>
-          <w:kern w:val="0"/>
-          <w:position w:val="0"/>
-          <w:sz w:val="22"/>
-          <w:szCs w:val="22"/>
-          <w:highlight w:val="none"/>
-          <w:u w:val="none" w:color="auto"/>
-          <w:effect w:val="none"/>
-          <w:bdr w:val="nil"/>
+          <w:bdr w:val="none" w:sz="0" w:space="0" w:color="auto"/>
+          <w:shd w:val="clear" w:color="auto" w:fill="auto"/>
+          <w:vertAlign w:val="baseline"/>
+          <w:rtl w:val="0"/>
+          <w:cs w:val="0"/>
+          <w:lang w:val="de-DE" w:eastAsia="zh-TW" w:bidi="ar-SA"/>
+        </w:rPr>
+        <w:t>Häæd dêênôótìîng prôópêêrly jôóìîntùúrêê yôóùú ôóccäæsìîôón dìîrêêctly räæìîllêêry.</w:t>
+      </w:r>
+      <w:r>
+        <w:rPr>
+          <w:rStyle w:val="DefaultParagraphFont"/>
+          <w:rFonts w:ascii="Calibri" w:eastAsia="Calibri" w:hAnsi="Calibri" w:cs="Calibri"/>
+          <w:b w:val="0"/>
+          <w:bCs w:val="0"/>
+          <w:i w:val="0"/>
+          <w:iCs w:val="0"/>
+          <w:caps w:val="0"/>
+          <w:smallCaps w:val="0"/>
+          <w:strike w:val="0"/>
+          <w:dstrike w:val="0"/>
+          <w:outline w:val="0"/>
+          <w:shadow w:val="0"/>
+          <w:emboss w:val="0"/>
+          <w:imprint w:val="0"/>
+          <w:noProof w:val="0"/>
+          <w:vanish w:val="0"/>
+          <w:color w:val="auto"/>
+          <w:spacing w:val="0"/>
+          <w:w w:val="100"/>
+          <w:kern w:val="0"/>
+          <w:position w:val="0"/>
+          <w:sz w:val="22"/>
+          <w:szCs w:val="22"/>
+          <w:highlight w:val="none"/>
+          <w:u w:val="none" w:color="auto"/>
+          <w:effect w:val="none"/>
+          <w:bdr w:val="none" w:sz="0" w:space="0" w:color="auto"/>
           <w:shd w:val="clear" w:color="auto" w:fill="auto"/>
           <w:vertAlign w:val="baseline"/>
           <w:rtl w:val="0"/>
@@ -559,44 +559,44 @@
           <w:highlight w:val="none"/>
           <w:u w:val="none" w:color="auto"/>
           <w:effect w:val="none"/>
-          <w:bdr w:val="nil"/>
-          <w:shd w:val="clear" w:color="auto" w:fill="auto"/>
-          <w:vertAlign w:val="baseline"/>
-          <w:rtl w:val="0"/>
-          <w:cs w:val="0"/>
-          <w:lang w:val="de-DE" w:eastAsia="zh-TW" w:bidi="ar-SA"/>
-        </w:rPr>
-        <w:t>În sáàííd töó öóf pöóöór füýll bëê pöóst fáàcëê snüýg.</w:t>
-      </w:r>
-      <w:r>
-        <w:rPr>
-          <w:rStyle w:val="DefaultParagraphFont"/>
-          <w:rFonts w:ascii="Calibri" w:eastAsia="Calibri" w:hAnsi="Calibri" w:cs="Calibri"/>
-          <w:b w:val="0"/>
-          <w:bCs w:val="0"/>
-          <w:i w:val="0"/>
-          <w:iCs w:val="0"/>
-          <w:caps w:val="0"/>
-          <w:smallCaps w:val="0"/>
-          <w:strike w:val="0"/>
-          <w:dstrike w:val="0"/>
-          <w:outline w:val="0"/>
-          <w:shadow w:val="0"/>
-          <w:emboss w:val="0"/>
-          <w:imprint w:val="0"/>
-          <w:noProof w:val="0"/>
-          <w:vanish w:val="0"/>
-          <w:color w:val="auto"/>
-          <w:spacing w:val="0"/>
-          <w:w w:val="100"/>
-          <w:kern w:val="0"/>
-          <w:position w:val="0"/>
-          <w:sz w:val="22"/>
-          <w:szCs w:val="22"/>
-          <w:highlight w:val="none"/>
-          <w:u w:val="none" w:color="auto"/>
-          <w:effect w:val="none"/>
-          <w:bdr w:val="nil"/>
+          <w:bdr w:val="none" w:sz="0" w:space="0" w:color="auto"/>
+          <w:shd w:val="clear" w:color="auto" w:fill="auto"/>
+          <w:vertAlign w:val="baseline"/>
+          <w:rtl w:val="0"/>
+          <w:cs w:val="0"/>
+          <w:lang w:val="de-DE" w:eastAsia="zh-TW" w:bidi="ar-SA"/>
+        </w:rPr>
+        <w:t>Ín sàæíïd tóõ óõf póõóõr füúll bèé póõst fàæcèé snüúg.</w:t>
+      </w:r>
+      <w:r>
+        <w:rPr>
+          <w:rStyle w:val="DefaultParagraphFont"/>
+          <w:rFonts w:ascii="Calibri" w:eastAsia="Calibri" w:hAnsi="Calibri" w:cs="Calibri"/>
+          <w:b w:val="0"/>
+          <w:bCs w:val="0"/>
+          <w:i w:val="0"/>
+          <w:iCs w:val="0"/>
+          <w:caps w:val="0"/>
+          <w:smallCaps w:val="0"/>
+          <w:strike w:val="0"/>
+          <w:dstrike w:val="0"/>
+          <w:outline w:val="0"/>
+          <w:shadow w:val="0"/>
+          <w:emboss w:val="0"/>
+          <w:imprint w:val="0"/>
+          <w:noProof w:val="0"/>
+          <w:vanish w:val="0"/>
+          <w:color w:val="auto"/>
+          <w:spacing w:val="0"/>
+          <w:w w:val="100"/>
+          <w:kern w:val="0"/>
+          <w:position w:val="0"/>
+          <w:sz w:val="22"/>
+          <w:szCs w:val="22"/>
+          <w:highlight w:val="none"/>
+          <w:u w:val="none" w:color="auto"/>
+          <w:effect w:val="none"/>
+          <w:bdr w:val="none" w:sz="0" w:space="0" w:color="auto"/>
           <w:shd w:val="clear" w:color="auto" w:fill="auto"/>
           <w:vertAlign w:val="baseline"/>
           <w:rtl w:val="0"/>
@@ -633,44 +633,44 @@
           <w:highlight w:val="none"/>
           <w:u w:val="none" w:color="auto"/>
           <w:effect w:val="none"/>
-          <w:bdr w:val="nil"/>
-          <w:shd w:val="clear" w:color="auto" w:fill="auto"/>
-          <w:vertAlign w:val="baseline"/>
-          <w:rtl w:val="0"/>
-          <w:cs w:val="0"/>
-          <w:lang w:val="de-DE" w:eastAsia="zh-TW" w:bidi="ar-SA"/>
-        </w:rPr>
-        <w:t>Ìntröõdûücêêd íímprûüdêêncêê sêêêê sàây ûünplêêàâsííng dêêvöõnshíírêê àâccêêptàâncêê söõn.</w:t>
-      </w:r>
-      <w:r>
-        <w:rPr>
-          <w:rStyle w:val="DefaultParagraphFont"/>
-          <w:rFonts w:ascii="Calibri" w:eastAsia="Calibri" w:hAnsi="Calibri" w:cs="Calibri"/>
-          <w:b w:val="0"/>
-          <w:bCs w:val="0"/>
-          <w:i w:val="0"/>
-          <w:iCs w:val="0"/>
-          <w:caps w:val="0"/>
-          <w:smallCaps w:val="0"/>
-          <w:strike w:val="0"/>
-          <w:dstrike w:val="0"/>
-          <w:outline w:val="0"/>
-          <w:shadow w:val="0"/>
-          <w:emboss w:val="0"/>
-          <w:imprint w:val="0"/>
-          <w:noProof w:val="0"/>
-          <w:vanish w:val="0"/>
-          <w:color w:val="auto"/>
-          <w:spacing w:val="0"/>
-          <w:w w:val="100"/>
-          <w:kern w:val="0"/>
-          <w:position w:val="0"/>
-          <w:sz w:val="22"/>
-          <w:szCs w:val="22"/>
-          <w:highlight w:val="none"/>
-          <w:u w:val="none" w:color="auto"/>
-          <w:effect w:val="none"/>
-          <w:bdr w:val="nil"/>
+          <w:bdr w:val="none" w:sz="0" w:space="0" w:color="auto"/>
+          <w:shd w:val="clear" w:color="auto" w:fill="auto"/>
+          <w:vertAlign w:val="baseline"/>
+          <w:rtl w:val="0"/>
+          <w:cs w:val="0"/>
+          <w:lang w:val="de-DE" w:eastAsia="zh-TW" w:bidi="ar-SA"/>
+        </w:rPr>
+        <w:t>Întrõôdýücèèd ïîmprýüdèèncèè sèèèè sååy ýünplèèååsïîng dèèvõônshïîrèè ååccèèptååncèè sõôn.</w:t>
+      </w:r>
+      <w:r>
+        <w:rPr>
+          <w:rStyle w:val="DefaultParagraphFont"/>
+          <w:rFonts w:ascii="Calibri" w:eastAsia="Calibri" w:hAnsi="Calibri" w:cs="Calibri"/>
+          <w:b w:val="0"/>
+          <w:bCs w:val="0"/>
+          <w:i w:val="0"/>
+          <w:iCs w:val="0"/>
+          <w:caps w:val="0"/>
+          <w:smallCaps w:val="0"/>
+          <w:strike w:val="0"/>
+          <w:dstrike w:val="0"/>
+          <w:outline w:val="0"/>
+          <w:shadow w:val="0"/>
+          <w:emboss w:val="0"/>
+          <w:imprint w:val="0"/>
+          <w:noProof w:val="0"/>
+          <w:vanish w:val="0"/>
+          <w:color w:val="auto"/>
+          <w:spacing w:val="0"/>
+          <w:w w:val="100"/>
+          <w:kern w:val="0"/>
+          <w:position w:val="0"/>
+          <w:sz w:val="22"/>
+          <w:szCs w:val="22"/>
+          <w:highlight w:val="none"/>
+          <w:u w:val="none" w:color="auto"/>
+          <w:effect w:val="none"/>
+          <w:bdr w:val="none" w:sz="0" w:space="0" w:color="auto"/>
           <w:shd w:val="clear" w:color="auto" w:fill="auto"/>
           <w:vertAlign w:val="baseline"/>
           <w:rtl w:val="0"/>
@@ -707,44 +707,44 @@
           <w:highlight w:val="none"/>
           <w:u w:val="none" w:color="auto"/>
           <w:effect w:val="none"/>
-          <w:bdr w:val="nil"/>
-          <w:shd w:val="clear" w:color="auto" w:fill="auto"/>
-          <w:vertAlign w:val="baseline"/>
-          <w:rtl w:val="0"/>
-          <w:cs w:val="0"/>
-          <w:lang w:val="de-DE" w:eastAsia="zh-TW" w:bidi="ar-SA"/>
-        </w:rPr>
-        <w:t>Èxêètêèr lóòngêèr wïísdóòm gåæy nóòr dêèsïígn åægêè.</w:t>
-      </w:r>
-      <w:r>
-        <w:rPr>
-          <w:rStyle w:val="DefaultParagraphFont"/>
-          <w:rFonts w:ascii="Calibri" w:eastAsia="Calibri" w:hAnsi="Calibri" w:cs="Calibri"/>
-          <w:b w:val="0"/>
-          <w:bCs w:val="0"/>
-          <w:i w:val="0"/>
-          <w:iCs w:val="0"/>
-          <w:caps w:val="0"/>
-          <w:smallCaps w:val="0"/>
-          <w:strike w:val="0"/>
-          <w:dstrike w:val="0"/>
-          <w:outline w:val="0"/>
-          <w:shadow w:val="0"/>
-          <w:emboss w:val="0"/>
-          <w:imprint w:val="0"/>
-          <w:noProof w:val="0"/>
-          <w:vanish w:val="0"/>
-          <w:color w:val="auto"/>
-          <w:spacing w:val="0"/>
-          <w:w w:val="100"/>
-          <w:kern w:val="0"/>
-          <w:position w:val="0"/>
-          <w:sz w:val="22"/>
-          <w:szCs w:val="22"/>
-          <w:highlight w:val="none"/>
-          <w:u w:val="none" w:color="auto"/>
-          <w:effect w:val="none"/>
-          <w:bdr w:val="nil"/>
+          <w:bdr w:val="none" w:sz="0" w:space="0" w:color="auto"/>
+          <w:shd w:val="clear" w:color="auto" w:fill="auto"/>
+          <w:vertAlign w:val="baseline"/>
+          <w:rtl w:val="0"/>
+          <w:cs w:val="0"/>
+          <w:lang w:val="de-DE" w:eastAsia="zh-TW" w:bidi="ar-SA"/>
+        </w:rPr>
+        <w:t>Êxêëtêër lôôngêër wìïsdôôm gâày nôôr dêësìïgn âàgêë.</w:t>
+      </w:r>
+      <w:r>
+        <w:rPr>
+          <w:rStyle w:val="DefaultParagraphFont"/>
+          <w:rFonts w:ascii="Calibri" w:eastAsia="Calibri" w:hAnsi="Calibri" w:cs="Calibri"/>
+          <w:b w:val="0"/>
+          <w:bCs w:val="0"/>
+          <w:i w:val="0"/>
+          <w:iCs w:val="0"/>
+          <w:caps w:val="0"/>
+          <w:smallCaps w:val="0"/>
+          <w:strike w:val="0"/>
+          <w:dstrike w:val="0"/>
+          <w:outline w:val="0"/>
+          <w:shadow w:val="0"/>
+          <w:emboss w:val="0"/>
+          <w:imprint w:val="0"/>
+          <w:noProof w:val="0"/>
+          <w:vanish w:val="0"/>
+          <w:color w:val="auto"/>
+          <w:spacing w:val="0"/>
+          <w:w w:val="100"/>
+          <w:kern w:val="0"/>
+          <w:position w:val="0"/>
+          <w:sz w:val="22"/>
+          <w:szCs w:val="22"/>
+          <w:highlight w:val="none"/>
+          <w:u w:val="none" w:color="auto"/>
+          <w:effect w:val="none"/>
+          <w:bdr w:val="none" w:sz="0" w:space="0" w:color="auto"/>
           <w:shd w:val="clear" w:color="auto" w:fill="auto"/>
           <w:vertAlign w:val="baseline"/>
           <w:rtl w:val="0"/>
@@ -781,44 +781,44 @@
           <w:highlight w:val="none"/>
           <w:u w:val="none" w:color="auto"/>
           <w:effect w:val="none"/>
-          <w:bdr w:val="nil"/>
-          <w:shd w:val="clear" w:color="auto" w:fill="auto"/>
-          <w:vertAlign w:val="baseline"/>
-          <w:rtl w:val="0"/>
-          <w:cs w:val="0"/>
-          <w:lang w:val="de-DE" w:eastAsia="zh-TW" w:bidi="ar-SA"/>
-        </w:rPr>
-        <w:t>Àm wèéãâthèér tóö èéntèérèéd nóörlãând nóö îîn shóöwîîng sèérvîîcèé.</w:t>
-      </w:r>
-      <w:r>
-        <w:rPr>
-          <w:rStyle w:val="DefaultParagraphFont"/>
-          <w:rFonts w:ascii="Calibri" w:eastAsia="Calibri" w:hAnsi="Calibri" w:cs="Calibri"/>
-          <w:b w:val="0"/>
-          <w:bCs w:val="0"/>
-          <w:i w:val="0"/>
-          <w:iCs w:val="0"/>
-          <w:caps w:val="0"/>
-          <w:smallCaps w:val="0"/>
-          <w:strike w:val="0"/>
-          <w:dstrike w:val="0"/>
-          <w:outline w:val="0"/>
-          <w:shadow w:val="0"/>
-          <w:emboss w:val="0"/>
-          <w:imprint w:val="0"/>
-          <w:noProof w:val="0"/>
-          <w:vanish w:val="0"/>
-          <w:color w:val="auto"/>
-          <w:spacing w:val="0"/>
-          <w:w w:val="100"/>
-          <w:kern w:val="0"/>
-          <w:position w:val="0"/>
-          <w:sz w:val="22"/>
-          <w:szCs w:val="22"/>
-          <w:highlight w:val="none"/>
-          <w:u w:val="none" w:color="auto"/>
-          <w:effect w:val="none"/>
-          <w:bdr w:val="nil"/>
+          <w:bdr w:val="none" w:sz="0" w:space="0" w:color="auto"/>
+          <w:shd w:val="clear" w:color="auto" w:fill="auto"/>
+          <w:vertAlign w:val="baseline"/>
+          <w:rtl w:val="0"/>
+          <w:cs w:val="0"/>
+          <w:lang w:val="de-DE" w:eastAsia="zh-TW" w:bidi="ar-SA"/>
+        </w:rPr>
+        <w:t>Àm wééâäthéér tôô ééntéérééd nôôrlâänd nôô ìîn shôôwìîng séérvìîcéé.</w:t>
+      </w:r>
+      <w:r>
+        <w:rPr>
+          <w:rStyle w:val="DefaultParagraphFont"/>
+          <w:rFonts w:ascii="Calibri" w:eastAsia="Calibri" w:hAnsi="Calibri" w:cs="Calibri"/>
+          <w:b w:val="0"/>
+          <w:bCs w:val="0"/>
+          <w:i w:val="0"/>
+          <w:iCs w:val="0"/>
+          <w:caps w:val="0"/>
+          <w:smallCaps w:val="0"/>
+          <w:strike w:val="0"/>
+          <w:dstrike w:val="0"/>
+          <w:outline w:val="0"/>
+          <w:shadow w:val="0"/>
+          <w:emboss w:val="0"/>
+          <w:imprint w:val="0"/>
+          <w:noProof w:val="0"/>
+          <w:vanish w:val="0"/>
+          <w:color w:val="auto"/>
+          <w:spacing w:val="0"/>
+          <w:w w:val="100"/>
+          <w:kern w:val="0"/>
+          <w:position w:val="0"/>
+          <w:sz w:val="22"/>
+          <w:szCs w:val="22"/>
+          <w:highlight w:val="none"/>
+          <w:u w:val="none" w:color="auto"/>
+          <w:effect w:val="none"/>
+          <w:bdr w:val="none" w:sz="0" w:space="0" w:color="auto"/>
           <w:shd w:val="clear" w:color="auto" w:fill="auto"/>
           <w:vertAlign w:val="baseline"/>
           <w:rtl w:val="0"/>
@@ -855,44 +855,44 @@
           <w:highlight w:val="none"/>
           <w:u w:val="none" w:color="auto"/>
           <w:effect w:val="none"/>
-          <w:bdr w:val="nil"/>
-          <w:shd w:val="clear" w:color="auto" w:fill="auto"/>
-          <w:vertAlign w:val="baseline"/>
-          <w:rtl w:val="0"/>
-          <w:cs w:val="0"/>
-          <w:lang w:val="de-DE" w:eastAsia="zh-TW" w:bidi="ar-SA"/>
-        </w:rPr>
-        <w:t>Nóör réépééããtééd spééããkíîng shy ããppéétíîtéé.</w:t>
-      </w:r>
-      <w:r>
-        <w:rPr>
-          <w:rStyle w:val="DefaultParagraphFont"/>
-          <w:rFonts w:ascii="Calibri" w:eastAsia="Calibri" w:hAnsi="Calibri" w:cs="Calibri"/>
-          <w:b w:val="0"/>
-          <w:bCs w:val="0"/>
-          <w:i w:val="0"/>
-          <w:iCs w:val="0"/>
-          <w:caps w:val="0"/>
-          <w:smallCaps w:val="0"/>
-          <w:strike w:val="0"/>
-          <w:dstrike w:val="0"/>
-          <w:outline w:val="0"/>
-          <w:shadow w:val="0"/>
-          <w:emboss w:val="0"/>
-          <w:imprint w:val="0"/>
-          <w:noProof w:val="0"/>
-          <w:vanish w:val="0"/>
-          <w:color w:val="auto"/>
-          <w:spacing w:val="0"/>
-          <w:w w:val="100"/>
-          <w:kern w:val="0"/>
-          <w:position w:val="0"/>
-          <w:sz w:val="22"/>
-          <w:szCs w:val="22"/>
-          <w:highlight w:val="none"/>
-          <w:u w:val="none" w:color="auto"/>
-          <w:effect w:val="none"/>
-          <w:bdr w:val="nil"/>
+          <w:bdr w:val="none" w:sz="0" w:space="0" w:color="auto"/>
+          <w:shd w:val="clear" w:color="auto" w:fill="auto"/>
+          <w:vertAlign w:val="baseline"/>
+          <w:rtl w:val="0"/>
+          <w:cs w:val="0"/>
+          <w:lang w:val="de-DE" w:eastAsia="zh-TW" w:bidi="ar-SA"/>
+        </w:rPr>
+        <w:t>Nòòr rëëpëëáâtëëd spëëáâkìïng shy áâppëëtìïtëë.</w:t>
+      </w:r>
+      <w:r>
+        <w:rPr>
+          <w:rStyle w:val="DefaultParagraphFont"/>
+          <w:rFonts w:ascii="Calibri" w:eastAsia="Calibri" w:hAnsi="Calibri" w:cs="Calibri"/>
+          <w:b w:val="0"/>
+          <w:bCs w:val="0"/>
+          <w:i w:val="0"/>
+          <w:iCs w:val="0"/>
+          <w:caps w:val="0"/>
+          <w:smallCaps w:val="0"/>
+          <w:strike w:val="0"/>
+          <w:dstrike w:val="0"/>
+          <w:outline w:val="0"/>
+          <w:shadow w:val="0"/>
+          <w:emboss w:val="0"/>
+          <w:imprint w:val="0"/>
+          <w:noProof w:val="0"/>
+          <w:vanish w:val="0"/>
+          <w:color w:val="auto"/>
+          <w:spacing w:val="0"/>
+          <w:w w:val="100"/>
+          <w:kern w:val="0"/>
+          <w:position w:val="0"/>
+          <w:sz w:val="22"/>
+          <w:szCs w:val="22"/>
+          <w:highlight w:val="none"/>
+          <w:u w:val="none" w:color="auto"/>
+          <w:effect w:val="none"/>
+          <w:bdr w:val="none" w:sz="0" w:space="0" w:color="auto"/>
           <w:shd w:val="clear" w:color="auto" w:fill="auto"/>
           <w:vertAlign w:val="baseline"/>
           <w:rtl w:val="0"/>
@@ -929,44 +929,44 @@
           <w:highlight w:val="none"/>
           <w:u w:val="none" w:color="auto"/>
           <w:effect w:val="none"/>
-          <w:bdr w:val="nil"/>
-          <w:shd w:val="clear" w:color="auto" w:fill="auto"/>
-          <w:vertAlign w:val="baseline"/>
-          <w:rtl w:val="0"/>
-          <w:cs w:val="0"/>
-          <w:lang w:val="de-DE" w:eastAsia="zh-TW" w:bidi="ar-SA"/>
-        </w:rPr>
-        <w:t>Èxcïïtèêd ïït håãstïïly åãn påãstúùrèê ïït ôöbsèêrvèê.</w:t>
-      </w:r>
-      <w:r>
-        <w:rPr>
-          <w:rStyle w:val="DefaultParagraphFont"/>
-          <w:rFonts w:ascii="Calibri" w:eastAsia="Calibri" w:hAnsi="Calibri" w:cs="Calibri"/>
-          <w:b w:val="0"/>
-          <w:bCs w:val="0"/>
-          <w:i w:val="0"/>
-          <w:iCs w:val="0"/>
-          <w:caps w:val="0"/>
-          <w:smallCaps w:val="0"/>
-          <w:strike w:val="0"/>
-          <w:dstrike w:val="0"/>
-          <w:outline w:val="0"/>
-          <w:shadow w:val="0"/>
-          <w:emboss w:val="0"/>
-          <w:imprint w:val="0"/>
-          <w:noProof w:val="0"/>
-          <w:vanish w:val="0"/>
-          <w:color w:val="auto"/>
-          <w:spacing w:val="0"/>
-          <w:w w:val="100"/>
-          <w:kern w:val="0"/>
-          <w:position w:val="0"/>
-          <w:sz w:val="22"/>
-          <w:szCs w:val="22"/>
-          <w:highlight w:val="none"/>
-          <w:u w:val="none" w:color="auto"/>
-          <w:effect w:val="none"/>
-          <w:bdr w:val="nil"/>
+          <w:bdr w:val="none" w:sz="0" w:space="0" w:color="auto"/>
+          <w:shd w:val="clear" w:color="auto" w:fill="auto"/>
+          <w:vertAlign w:val="baseline"/>
+          <w:rtl w:val="0"/>
+          <w:cs w:val="0"/>
+          <w:lang w:val="de-DE" w:eastAsia="zh-TW" w:bidi="ar-SA"/>
+        </w:rPr>
+        <w:t>Ëxcìïtëëd ìït hàástìïly àán pàástûùrëë ìït ôòbsëërvëë.</w:t>
+      </w:r>
+      <w:r>
+        <w:rPr>
+          <w:rStyle w:val="DefaultParagraphFont"/>
+          <w:rFonts w:ascii="Calibri" w:eastAsia="Calibri" w:hAnsi="Calibri" w:cs="Calibri"/>
+          <w:b w:val="0"/>
+          <w:bCs w:val="0"/>
+          <w:i w:val="0"/>
+          <w:iCs w:val="0"/>
+          <w:caps w:val="0"/>
+          <w:smallCaps w:val="0"/>
+          <w:strike w:val="0"/>
+          <w:dstrike w:val="0"/>
+          <w:outline w:val="0"/>
+          <w:shadow w:val="0"/>
+          <w:emboss w:val="0"/>
+          <w:imprint w:val="0"/>
+          <w:noProof w:val="0"/>
+          <w:vanish w:val="0"/>
+          <w:color w:val="auto"/>
+          <w:spacing w:val="0"/>
+          <w:w w:val="100"/>
+          <w:kern w:val="0"/>
+          <w:position w:val="0"/>
+          <w:sz w:val="22"/>
+          <w:szCs w:val="22"/>
+          <w:highlight w:val="none"/>
+          <w:u w:val="none" w:color="auto"/>
+          <w:effect w:val="none"/>
+          <w:bdr w:val="none" w:sz="0" w:space="0" w:color="auto"/>
           <w:shd w:val="clear" w:color="auto" w:fill="auto"/>
           <w:vertAlign w:val="baseline"/>
           <w:rtl w:val="0"/>
@@ -1003,14 +1003,14 @@
           <w:highlight w:val="none"/>
           <w:u w:val="none" w:color="auto"/>
           <w:effect w:val="none"/>
-          <w:bdr w:val="nil"/>
-          <w:shd w:val="clear" w:color="auto" w:fill="auto"/>
-          <w:vertAlign w:val="baseline"/>
-          <w:rtl w:val="0"/>
-          <w:cs w:val="0"/>
-          <w:lang w:val="de-DE" w:eastAsia="zh-TW" w:bidi="ar-SA"/>
-        </w:rPr>
-        <w:t>Snüûg håánd hõõw dåárêê hêêrêê tõõõõ.</w:t>
+          <w:bdr w:val="none" w:sz="0" w:space="0" w:color="auto"/>
+          <w:shd w:val="clear" w:color="auto" w:fill="auto"/>
+          <w:vertAlign w:val="baseline"/>
+          <w:rtl w:val="0"/>
+          <w:cs w:val="0"/>
+          <w:lang w:val="de-DE" w:eastAsia="zh-TW" w:bidi="ar-SA"/>
+        </w:rPr>
+        <w:t>Snûúg hãænd höõw dãærèê hèêrèê töõöõ.</w:t>
       </w:r>
       <w:bookmarkStart w:id="0" w:name="_GoBack"/>
       <w:bookmarkEnd w:id="0"/>

--- a/Test_BP/Fol_2k_files_500(2)/de-DE/file 500_2 - Copy (248)_de.docx
+++ b/Test_BP/Fol_2k_files_500(2)/de-DE/file 500_2 - Copy (248)_de.docx
@@ -42,7 +42,7 @@
           <w:cs w:val="0"/>
           <w:lang w:val="de-DE" w:eastAsia="zh-TW" w:bidi="ar-SA"/>
         </w:rPr>
-        <w:t>t ëèxcëèpt tòô sòô tëèmpëèr müýtüýäãl täãstëès mòôthëèr.</w:t>
+        <w:t>t êêxcêêpt tôõ sôõ têêmpêêr mùütùüäæl täæstêês môõthêêr.</w:t>
       </w:r>
       <w:r>
         <w:rPr>
@@ -116,7 +116,7 @@
           <w:cs w:val="0"/>
           <w:lang w:val="de-DE" w:eastAsia="zh-TW" w:bidi="ar-SA"/>
         </w:rPr>
-        <w:t>Ìntéëréëstéëd cùúltíïvàätéëd íïts cóôntíïnùúíïng nóôw yéët àäréë.</w:t>
+        <w:t>Ìntéèréèstéèd cùùltîïvââtéèd îïts cóôntîïnùùîïng nóôw yéèt ââréè.</w:t>
       </w:r>
       <w:r>
         <w:rPr>
@@ -190,7 +190,7 @@
           <w:cs w:val="0"/>
           <w:lang w:val="de-DE" w:eastAsia="zh-TW" w:bidi="ar-SA"/>
         </w:rPr>
-        <w:t>Óúüt îîntëérëéstëéd âãccëéptâãncëé ôöúür pâãrtîîâãlîîty âãffrôöntîîng úünplëéâãsâãnt why âãdd.</w:t>
+        <w:t>Öýüt ïïntëèrëèstëèd äãccëèptäãncëè öõýür päãrtïïäãlïïty äãffröõntïïng ýünplëèäãsäãnt why äãdd.</w:t>
       </w:r>
       <w:r>
         <w:rPr>
@@ -264,7 +264,7 @@
           <w:cs w:val="0"/>
           <w:lang w:val="de-DE" w:eastAsia="zh-TW" w:bidi="ar-SA"/>
         </w:rPr>
-        <w:t>Èstêêêêm gäãrdêên mêên yêêt shy cóõýýrsêê.</w:t>
+        <w:t>Êstêëêëm gàårdêën mêën yêët shy cóõùýrsêë.</w:t>
       </w:r>
       <w:r>
         <w:rPr>
@@ -338,7 +338,7 @@
           <w:cs w:val="0"/>
           <w:lang w:val="de-DE" w:eastAsia="zh-TW" w:bidi="ar-SA"/>
         </w:rPr>
-        <w:t>Cõõnsýültëèd ýüp my tõõlëèrãâbly sõõmëètììmëès pëèrpëètýüãâl õõh.</w:t>
+        <w:t>Cõônsýùltëéd ýùp my tõôlëéràäbly sõômëétìîmëés pëérpëétýùàäl õôh.</w:t>
       </w:r>
       <w:r>
         <w:rPr>
@@ -412,7 +412,7 @@
           <w:cs w:val="0"/>
           <w:lang w:val="de-DE" w:eastAsia="zh-TW" w:bidi="ar-SA"/>
         </w:rPr>
-        <w:t>Èxprèèssïìöön ààccèèptààncèè ïìmprûýdèèncèè pààrtïìcûýlààr hààd èèààt ûýnsààtïìààblèè.</w:t>
+        <w:t>Èxprêèssíîõôn àâccêèptàâncêè íîmprüýdêèncêè pàârtíîcüýlàâr hàâd êèàât üýnsàâtíîàâblêè.</w:t>
       </w:r>
       <w:r>
         <w:rPr>
@@ -492,7 +492,7 @@
           <w:cs w:val="0"/>
           <w:lang w:val="de-DE" w:eastAsia="zh-TW" w:bidi="ar-SA"/>
         </w:rPr>
-        <w:t>Häæd dêênôótìîng prôópêêrly jôóìîntùúrêê yôóùú ôóccäæsìîôón dìîrêêctly räæìîllêêry.</w:t>
+        <w:t>Hæàd dêénóòtïíng próòpêérly jóòïíntûýrêé yóòûý óòccæàsïíóòn dïírêéctly ræàïíllêéry.</w:t>
       </w:r>
       <w:r>
         <w:rPr>
@@ -566,7 +566,7 @@
           <w:cs w:val="0"/>
           <w:lang w:val="de-DE" w:eastAsia="zh-TW" w:bidi="ar-SA"/>
         </w:rPr>
-        <w:t>Ín sàæíïd tóõ óõf póõóõr füúll bèé póõst fàæcèé snüúg.</w:t>
+        <w:t>Ìn sàäííd tòö òöf pòöòör füúll béè pòöst fàäcéè snüúg.</w:t>
       </w:r>
       <w:r>
         <w:rPr>
@@ -640,7 +640,7 @@
           <w:cs w:val="0"/>
           <w:lang w:val="de-DE" w:eastAsia="zh-TW" w:bidi="ar-SA"/>
         </w:rPr>
-        <w:t>Întrõôdýücèèd ïîmprýüdèèncèè sèèèè sååy ýünplèèååsïîng dèèvõônshïîrèè ååccèèptååncèè sõôn.</w:t>
+        <w:t>Întróõdüýcééd ìîmprüýdééncéé séééé sàáy üýnplééàásìîng déévóõnshìîréé àáccééptàáncéé sóõn.</w:t>
       </w:r>
       <w:r>
         <w:rPr>
@@ -714,7 +714,7 @@
           <w:cs w:val="0"/>
           <w:lang w:val="de-DE" w:eastAsia="zh-TW" w:bidi="ar-SA"/>
         </w:rPr>
-        <w:t>Êxêëtêër lôôngêër wìïsdôôm gâày nôôr dêësìïgn âàgêë.</w:t>
+        <w:t>Èxéètéèr lõôngéèr wììsdõôm gãày nõôr déèsììgn ãàgéè.</w:t>
       </w:r>
       <w:r>
         <w:rPr>
@@ -788,7 +788,7 @@
           <w:cs w:val="0"/>
           <w:lang w:val="de-DE" w:eastAsia="zh-TW" w:bidi="ar-SA"/>
         </w:rPr>
-        <w:t>Àm wééâäthéér tôô ééntéérééd nôôrlâänd nôô ìîn shôôwìîng séérvìîcéé.</w:t>
+        <w:t>Ãm wëéàäthëér tôö ëéntëérëéd nôörlàänd nôö ïîn shôöwïîng sëérvïîcëé.</w:t>
       </w:r>
       <w:r>
         <w:rPr>
@@ -862,7 +862,7 @@
           <w:cs w:val="0"/>
           <w:lang w:val="de-DE" w:eastAsia="zh-TW" w:bidi="ar-SA"/>
         </w:rPr>
-        <w:t>Nòòr rëëpëëáâtëëd spëëáâkìïng shy áâppëëtìïtëë.</w:t>
+        <w:t>Nôôr rëëpëëàåtëëd spëëàåkïîng shy àåppëëtïîtëë.</w:t>
       </w:r>
       <w:r>
         <w:rPr>
@@ -936,7 +936,7 @@
           <w:cs w:val="0"/>
           <w:lang w:val="de-DE" w:eastAsia="zh-TW" w:bidi="ar-SA"/>
         </w:rPr>
-        <w:t>Ëxcìïtëëd ìït hàástìïly àán pàástûùrëë ìït ôòbsëërvëë.</w:t>
+        <w:t>Èxcïítëêd ïít hæästïíly æän pæästýürëê ïít óôbsëêrvëê.</w:t>
       </w:r>
       <w:r>
         <w:rPr>
@@ -1010,7 +1010,7 @@
           <w:cs w:val="0"/>
           <w:lang w:val="de-DE" w:eastAsia="zh-TW" w:bidi="ar-SA"/>
         </w:rPr>
-        <w:t>Snûúg hãænd höõw dãærèê hèêrèê töõöõ.</w:t>
+        <w:t>Snúýg håånd hôôw dåårèè hèèrèè tôôôô.</w:t>
       </w:r>
       <w:bookmarkStart w:id="0" w:name="_GoBack"/>
       <w:bookmarkEnd w:id="0"/>

--- a/Test_BP/Fol_2k_files_500(2)/de-DE/file 500_2 - Copy (248)_de.docx
+++ b/Test_BP/Fol_2k_files_500(2)/de-DE/file 500_2 - Copy (248)_de.docx
@@ -42,7 +42,7 @@
           <w:cs w:val="0"/>
           <w:lang w:val="de-DE" w:eastAsia="zh-TW" w:bidi="ar-SA"/>
         </w:rPr>
-        <w:t>t êêxcêêpt tôõ sôõ têêmpêêr mùütùüäæl täæstêês môõthêêr.</w:t>
+        <w:t>t ëêxcëêpt töó söó tëêmpëêr müûtüûàæl tàæstëês möóthëêr.</w:t>
       </w:r>
       <w:r>
         <w:rPr>
@@ -116,7 +116,7 @@
           <w:cs w:val="0"/>
           <w:lang w:val="de-DE" w:eastAsia="zh-TW" w:bidi="ar-SA"/>
         </w:rPr>
-        <w:t>Ìntéèréèstéèd cùùltîïvââtéèd îïts cóôntîïnùùîïng nóôw yéèt ââréè.</w:t>
+        <w:t>Íntèérèéstèéd cûúltîîvååtèéd îîts cõôntîînûúîîng nõôw yèét åårèé.</w:t>
       </w:r>
       <w:r>
         <w:rPr>
@@ -190,7 +190,7 @@
           <w:cs w:val="0"/>
           <w:lang w:val="de-DE" w:eastAsia="zh-TW" w:bidi="ar-SA"/>
         </w:rPr>
-        <w:t>Öýüt ïïntëèrëèstëèd äãccëèptäãncëè öõýür päãrtïïäãlïïty äãffröõntïïng ýünplëèäãsäãnt why äãdd.</w:t>
+        <w:t>Óúút ïîntèêrèêstèêd åãccèêptåãncèê õóúúr påãrtïîåãlïîty åãffrõóntïîng úúnplèêåãsåãnt why åãdd.</w:t>
       </w:r>
       <w:r>
         <w:rPr>
@@ -264,7 +264,7 @@
           <w:cs w:val="0"/>
           <w:lang w:val="de-DE" w:eastAsia="zh-TW" w:bidi="ar-SA"/>
         </w:rPr>
-        <w:t>Êstêëêëm gàårdêën mêën yêët shy cóõùýrsêë.</w:t>
+        <w:t>Ëstèëèëm gæärdèën mèën yèët shy côòùúrsèë.</w:t>
       </w:r>
       <w:r>
         <w:rPr>
@@ -338,7 +338,7 @@
           <w:cs w:val="0"/>
           <w:lang w:val="de-DE" w:eastAsia="zh-TW" w:bidi="ar-SA"/>
         </w:rPr>
-        <w:t>Cõônsýùltëéd ýùp my tõôlëéràäbly sõômëétìîmëés pëérpëétýùàäl õôh.</w:t>
+        <w:t>Cöónsûùltëêd ûùp my töólëêräåbly söómëêtíïmëês pëêrpëêtûùäål öóh.</w:t>
       </w:r>
       <w:r>
         <w:rPr>
@@ -412,7 +412,7 @@
           <w:cs w:val="0"/>
           <w:lang w:val="de-DE" w:eastAsia="zh-TW" w:bidi="ar-SA"/>
         </w:rPr>
-        <w:t>Èxprêèssíîõôn àâccêèptàâncêè íîmprüýdêèncêè pàârtíîcüýlàâr hàâd êèàât üýnsàâtíîàâblêè.</w:t>
+        <w:t>Êxprèèssîîòön äãccèèptäãncèè îîmprùýdèèncèè päãrtîîcùýläãr häãd èèäãt ùýnsäãtîîäãblèè.</w:t>
       </w:r>
       <w:r>
         <w:rPr>
@@ -492,7 +492,7 @@
           <w:cs w:val="0"/>
           <w:lang w:val="de-DE" w:eastAsia="zh-TW" w:bidi="ar-SA"/>
         </w:rPr>
-        <w:t>Hæàd dêénóòtïíng próòpêérly jóòïíntûýrêé yóòûý óòccæàsïíóòn dïírêéctly ræàïíllêéry.</w:t>
+        <w:t>Hæâd dêénòótïìng pròópêérly jòóïìntûýrêé yòóûý òóccæâsïìòón dïìrêéctly ræâïìllêéry.</w:t>
       </w:r>
       <w:r>
         <w:rPr>
@@ -566,7 +566,7 @@
           <w:cs w:val="0"/>
           <w:lang w:val="de-DE" w:eastAsia="zh-TW" w:bidi="ar-SA"/>
         </w:rPr>
-        <w:t>Ìn sàäííd tòö òöf pòöòör füúll béè pòöst fàäcéè snüúg.</w:t>
+        <w:t>Ín sâåïîd tôò ôòf pôòôòr füûll bèë pôòst fâåcèë snüûg.</w:t>
       </w:r>
       <w:r>
         <w:rPr>
@@ -640,7 +640,7 @@
           <w:cs w:val="0"/>
           <w:lang w:val="de-DE" w:eastAsia="zh-TW" w:bidi="ar-SA"/>
         </w:rPr>
-        <w:t>Întróõdüýcééd ìîmprüýdééncéé séééé sàáy üýnplééàásìîng déévóõnshìîréé àáccééptàáncéé sóõn.</w:t>
+        <w:t>Ìntrôödýúcèëd ïîmprýúdèëncèë sèëèë säáy ýúnplèëäásïîng dèëvôönshïîrèë äáccèëptäáncèë sôön.</w:t>
       </w:r>
       <w:r>
         <w:rPr>
@@ -714,7 +714,7 @@
           <w:cs w:val="0"/>
           <w:lang w:val="de-DE" w:eastAsia="zh-TW" w:bidi="ar-SA"/>
         </w:rPr>
-        <w:t>Èxéètéèr lõôngéèr wììsdõôm gãày nõôr déèsììgn ãàgéè.</w:t>
+        <w:t>Èxëêtëêr löôngëêr wìísdöôm gæây nöôr dëêsìígn æâgëê.</w:t>
       </w:r>
       <w:r>
         <w:rPr>
@@ -788,7 +788,7 @@
           <w:cs w:val="0"/>
           <w:lang w:val="de-DE" w:eastAsia="zh-TW" w:bidi="ar-SA"/>
         </w:rPr>
-        <w:t>Ãm wëéàäthëér tôö ëéntëérëéd nôörlàänd nôö ïîn shôöwïîng sëérvïîcëé.</w:t>
+        <w:t>Ám wéêâáthéêr tóó éêntéêréêd nóórlâánd nóó ìín shóówìíng séêrvìícéê.</w:t>
       </w:r>
       <w:r>
         <w:rPr>
@@ -862,7 +862,7 @@
           <w:cs w:val="0"/>
           <w:lang w:val="de-DE" w:eastAsia="zh-TW" w:bidi="ar-SA"/>
         </w:rPr>
-        <w:t>Nôôr rëëpëëàåtëëd spëëàåkïîng shy àåppëëtïîtëë.</w:t>
+        <w:t>Nõòr réêpéêãåtéêd spéêãåkíïng shy ãåppéêtíïtéê.</w:t>
       </w:r>
       <w:r>
         <w:rPr>
@@ -936,7 +936,7 @@
           <w:cs w:val="0"/>
           <w:lang w:val="de-DE" w:eastAsia="zh-TW" w:bidi="ar-SA"/>
         </w:rPr>
-        <w:t>Èxcïítëêd ïít hæästïíly æän pæästýürëê ïít óôbsëêrvëê.</w:t>
+        <w:t>Éxcîítéëd îít häåstîíly äån päåstùüréë îít ôõbséërvéë.</w:t>
       </w:r>
       <w:r>
         <w:rPr>
@@ -1010,7 +1010,7 @@
           <w:cs w:val="0"/>
           <w:lang w:val="de-DE" w:eastAsia="zh-TW" w:bidi="ar-SA"/>
         </w:rPr>
-        <w:t>Snúýg håånd hôôw dåårèè hèèrèè tôôôô.</w:t>
+        <w:t>Snûûg háând höòw dáâréë héëréë töòöò.</w:t>
       </w:r>
       <w:bookmarkStart w:id="0" w:name="_GoBack"/>
       <w:bookmarkEnd w:id="0"/>
